--- a/lab_04/lab_04_2021-22.docx
+++ b/lab_04/lab_04_2021-22.docx
@@ -4,7 +4,7 @@
   <w:body>
     <w:tbl>
       <w:tblPr>
-        <w:tblStyle w:val="TableGrid"/>
+        <w:tblStyle w:val="Grigliatabella"/>
         <w:tblW w:w="0" w:type="auto"/>
         <w:tblBorders>
           <w:insideH w:val="none" w:sz="0" w:space="0" w:color="auto"/>
@@ -164,7 +164,7 @@
           </w:p>
           <w:p>
             <w:pPr>
-              <w:pStyle w:val="ListParagraph"/>
+              <w:pStyle w:val="Paragrafoelenco"/>
               <w:numPr>
                 <w:ilvl w:val="0"/>
                 <w:numId w:val="6"/>
@@ -220,7 +220,7 @@
       <w:r>
         <w:t xml:space="preserve">gem5 is freely available at: </w:t>
       </w:r>
-      <w:hyperlink r:id="rId5">
+      <w:hyperlink r:id="rId6">
         <w:r>
           <w:rPr>
             <w:rStyle w:val="CollegamentoInternet"/>
@@ -780,7 +780,25 @@
                 <w:sz w:val="18"/>
                 <w:szCs w:val="18"/>
               </w:rPr>
-              <w:t>gem5 compiled Sep 20 2017 12:34:54</w:t>
+              <w:t>gem5 compiled Sep 20</w:t>
+            </w:r>
+            <w:proofErr w:type="gramStart"/>
+            <w:r>
+              <w:rPr>
+                <w:rFonts w:ascii="Courier New" w:hAnsi="Courier New"/>
+                <w:sz w:val="18"/>
+                <w:szCs w:val="18"/>
+              </w:rPr>
+              <w:t xml:space="preserve"> 2017</w:t>
+            </w:r>
+            <w:proofErr w:type="gramEnd"/>
+            <w:r>
+              <w:rPr>
+                <w:rFonts w:ascii="Courier New" w:hAnsi="Courier New"/>
+                <w:sz w:val="18"/>
+                <w:szCs w:val="18"/>
+              </w:rPr>
+              <w:t xml:space="preserve"> 12:34:54</w:t>
             </w:r>
           </w:p>
           <w:p>
@@ -800,7 +818,25 @@
                 <w:sz w:val="18"/>
                 <w:szCs w:val="18"/>
               </w:rPr>
-              <w:t>gem5 started Jan 19 2018 10:57:58</w:t>
+              <w:t>gem5 started Jan 19</w:t>
+            </w:r>
+            <w:proofErr w:type="gramStart"/>
+            <w:r>
+              <w:rPr>
+                <w:rFonts w:ascii="Courier New" w:hAnsi="Courier New"/>
+                <w:sz w:val="18"/>
+                <w:szCs w:val="18"/>
+              </w:rPr>
+              <w:t xml:space="preserve"> 2018</w:t>
+            </w:r>
+            <w:proofErr w:type="gramEnd"/>
+            <w:r>
+              <w:rPr>
+                <w:rFonts w:ascii="Courier New" w:hAnsi="Courier New"/>
+                <w:sz w:val="18"/>
+                <w:szCs w:val="18"/>
+              </w:rPr>
+              <w:t xml:space="preserve"> 10:57:58</w:t>
             </w:r>
           </w:p>
           <w:p>
@@ -951,13 +987,23 @@
               <w:t xml:space="preserve">0: </w:t>
             </w:r>
             <w:proofErr w:type="spellStart"/>
-            <w:r>
-              <w:rPr>
-                <w:rFonts w:ascii="Courier New" w:hAnsi="Courier New"/>
-                <w:sz w:val="18"/>
-                <w:szCs w:val="18"/>
-              </w:rPr>
-              <w:t>system.remote_gdb.listener</w:t>
+            <w:proofErr w:type="gramStart"/>
+            <w:r>
+              <w:rPr>
+                <w:rFonts w:ascii="Courier New" w:hAnsi="Courier New"/>
+                <w:sz w:val="18"/>
+                <w:szCs w:val="18"/>
+              </w:rPr>
+              <w:t>system.remote</w:t>
+            </w:r>
+            <w:proofErr w:type="gramEnd"/>
+            <w:r>
+              <w:rPr>
+                <w:rFonts w:ascii="Courier New" w:hAnsi="Courier New"/>
+                <w:sz w:val="18"/>
+                <w:szCs w:val="18"/>
+              </w:rPr>
+              <w:t>_gdb.listener</w:t>
             </w:r>
             <w:proofErr w:type="spellEnd"/>
             <w:r>
@@ -1150,7 +1196,25 @@
                 <w:sz w:val="18"/>
                 <w:szCs w:val="18"/>
               </w:rPr>
-              <w:t>Exiting @ tick 2623000 because target called exit()</w:t>
+              <w:t xml:space="preserve">Exiting @ tick 2623000 because target called </w:t>
+            </w:r>
+            <w:proofErr w:type="gramStart"/>
+            <w:r>
+              <w:rPr>
+                <w:rFonts w:ascii="Courier New" w:hAnsi="Courier New"/>
+                <w:sz w:val="18"/>
+                <w:szCs w:val="18"/>
+              </w:rPr>
+              <w:t>exit(</w:t>
+            </w:r>
+            <w:proofErr w:type="gramEnd"/>
+            <w:r>
+              <w:rPr>
+                <w:rFonts w:ascii="Courier New" w:hAnsi="Courier New"/>
+                <w:sz w:val="18"/>
+                <w:szCs w:val="18"/>
+              </w:rPr>
+              <w:t>)</w:t>
             </w:r>
           </w:p>
         </w:tc>
@@ -1230,6 +1294,7 @@
         <w:t xml:space="preserve">, </w:t>
       </w:r>
       <w:proofErr w:type="spellStart"/>
+      <w:proofErr w:type="gramStart"/>
       <w:r>
         <w:rPr>
           <w:rFonts w:ascii="Courier New" w:hAnsi="Courier New"/>
@@ -1240,6 +1305,7 @@
         <w:t>config.json</w:t>
       </w:r>
       <w:proofErr w:type="spellEnd"/>
+      <w:proofErr w:type="gramEnd"/>
       <w:r>
         <w:rPr>
           <w:lang w:val="en-US"/>
@@ -1620,7 +1686,31 @@
                 <w:szCs w:val="18"/>
                 <w:u w:val="none"/>
               </w:rPr>
-              <w:t xml:space="preserve">            1124782      # Simulator op (including micro ops) rate(op/s)</w:t>
+              <w:t xml:space="preserve">            1124782      # Simulator op (including </w:t>
+            </w:r>
+            <w:proofErr w:type="gramStart"/>
+            <w:r>
+              <w:rPr>
+                <w:rStyle w:val="CollegamentoInternet"/>
+                <w:rFonts w:ascii="Courier New" w:hAnsi="Courier New"/>
+                <w:color w:val="00000A"/>
+                <w:sz w:val="18"/>
+                <w:szCs w:val="18"/>
+                <w:u w:val="none"/>
+              </w:rPr>
+              <w:t>micro ops</w:t>
+            </w:r>
+            <w:proofErr w:type="gramEnd"/>
+            <w:r>
+              <w:rPr>
+                <w:rStyle w:val="CollegamentoInternet"/>
+                <w:rFonts w:ascii="Courier New" w:hAnsi="Courier New"/>
+                <w:color w:val="00000A"/>
+                <w:sz w:val="18"/>
+                <w:szCs w:val="18"/>
+                <w:u w:val="none"/>
+              </w:rPr>
+              <w:t>) rate(op/s)</w:t>
             </w:r>
           </w:p>
           <w:p>
@@ -1795,7 +1885,31 @@
                 <w:szCs w:val="18"/>
                 <w:u w:val="none"/>
               </w:rPr>
-              <w:t xml:space="preserve">                    5217      # Number of ops (including micro ops) simulated</w:t>
+              <w:t xml:space="preserve">                    5217      # Number of ops (including </w:t>
+            </w:r>
+            <w:proofErr w:type="gramStart"/>
+            <w:r>
+              <w:rPr>
+                <w:rStyle w:val="CollegamentoInternet"/>
+                <w:rFonts w:ascii="Courier New" w:hAnsi="Courier New"/>
+                <w:color w:val="00000A"/>
+                <w:sz w:val="18"/>
+                <w:szCs w:val="18"/>
+                <w:u w:val="none"/>
+              </w:rPr>
+              <w:t>micro ops</w:t>
+            </w:r>
+            <w:proofErr w:type="gramEnd"/>
+            <w:r>
+              <w:rPr>
+                <w:rStyle w:val="CollegamentoInternet"/>
+                <w:rFonts w:ascii="Courier New" w:hAnsi="Courier New"/>
+                <w:color w:val="00000A"/>
+                <w:sz w:val="18"/>
+                <w:szCs w:val="18"/>
+                <w:u w:val="none"/>
+              </w:rPr>
+              <w:t>) simulated</w:t>
             </w:r>
           </w:p>
           <w:p>
@@ -1840,9 +1954,22 @@
                 <w:szCs w:val="18"/>
                 <w:u w:val="none"/>
               </w:rPr>
-              <w:t>system.cpu_clk_domain.clock</w:t>
+              <w:t>system.cpu_clk_</w:t>
+            </w:r>
+            <w:proofErr w:type="gramStart"/>
+            <w:r>
+              <w:rPr>
+                <w:rStyle w:val="CollegamentoInternet"/>
+                <w:rFonts w:ascii="Courier New" w:hAnsi="Courier New"/>
+                <w:color w:val="00000A"/>
+                <w:sz w:val="18"/>
+                <w:szCs w:val="18"/>
+                <w:u w:val="none"/>
+              </w:rPr>
+              <w:t>domain.clock</w:t>
             </w:r>
             <w:proofErr w:type="spellEnd"/>
+            <w:proofErr w:type="gramEnd"/>
             <w:r>
               <w:rPr>
                 <w:rStyle w:val="CollegamentoInternet"/>
@@ -2914,7 +3041,21 @@
         <w:rPr>
           <w:lang w:val="en-US"/>
         </w:rPr>
-        <w:t xml:space="preserve"> the CPU is based on an in order pipeline</w:t>
+        <w:t xml:space="preserve"> the CPU is based on an </w:t>
+      </w:r>
+      <w:proofErr w:type="gramStart"/>
+      <w:r>
+        <w:rPr>
+          <w:lang w:val="en-US"/>
+        </w:rPr>
+        <w:t>in order</w:t>
+      </w:r>
+      <w:proofErr w:type="gramEnd"/>
+      <w:r>
+        <w:rPr>
+          <w:lang w:val="en-US"/>
+        </w:rPr>
+        <w:t xml:space="preserve"> pipeline</w:t>
       </w:r>
       <w:r>
         <w:rPr>
@@ -3124,7 +3265,6 @@
               <w:jc w:val="both"/>
               <w:rPr>
                 <w:rFonts w:ascii="Courier New" w:hAnsi="Courier New"/>
-                <w:lang w:val="it-IT"/>
               </w:rPr>
             </w:pPr>
             <w:r>
@@ -3135,9 +3275,8 @@
                 <w:sz w:val="18"/>
                 <w:szCs w:val="18"/>
                 <w:u w:val="none"/>
-                <w:lang w:val="it-IT"/>
-              </w:rPr>
-              <w:t>~/my_gem5Dir$ /</w:t>
+              </w:rPr>
+              <w:t>~/my_gem5Dir$ /opt/gem5/build/ALPHA/gem5.opt /opt/gem5/configs/example/se.py --</w:t>
             </w:r>
             <w:proofErr w:type="spellStart"/>
             <w:r>
@@ -3148,9 +3287,8 @@
                 <w:sz w:val="18"/>
                 <w:szCs w:val="18"/>
                 <w:u w:val="none"/>
-                <w:lang w:val="it-IT"/>
-              </w:rPr>
-              <w:t>opt</w:t>
+              </w:rPr>
+              <w:t>cpu</w:t>
             </w:r>
             <w:proofErr w:type="spellEnd"/>
             <w:r>
@@ -3161,11 +3299,9 @@
                 <w:sz w:val="18"/>
                 <w:szCs w:val="18"/>
                 <w:u w:val="none"/>
-                <w:lang w:val="it-IT"/>
-              </w:rPr>
-              <w:t>/gem5/build/ALPHA/gem5.opt /opt/gem5/configs/example/se.py --</w:t>
-            </w:r>
-            <w:proofErr w:type="spellStart"/>
+              </w:rPr>
+              <w:t>-type=</w:t>
+            </w:r>
             <w:r>
               <w:rPr>
                 <w:rStyle w:val="CollegamentoInternet"/>
@@ -3174,11 +3310,9 @@
                 <w:sz w:val="18"/>
                 <w:szCs w:val="18"/>
                 <w:u w:val="none"/>
-                <w:lang w:val="it-IT"/>
-              </w:rPr>
-              <w:t>cpu-type</w:t>
-            </w:r>
-            <w:proofErr w:type="spellEnd"/>
+              </w:rPr>
+              <w:t xml:space="preserve">DerivO3CPU </w:t>
+            </w:r>
             <w:r>
               <w:rPr>
                 <w:rStyle w:val="CollegamentoInternet"/>
@@ -3187,31 +3321,6 @@
                 <w:sz w:val="18"/>
                 <w:szCs w:val="18"/>
                 <w:u w:val="none"/>
-                <w:lang w:val="it-IT"/>
-              </w:rPr>
-              <w:t>=</w:t>
-            </w:r>
-            <w:r>
-              <w:rPr>
-                <w:rStyle w:val="CollegamentoInternet"/>
-                <w:rFonts w:ascii="Courier New" w:hAnsi="Courier New" w:cs="Courier New"/>
-                <w:color w:val="00000A"/>
-                <w:sz w:val="18"/>
-                <w:szCs w:val="18"/>
-                <w:u w:val="none"/>
-                <w:lang w:val="it-IT"/>
-              </w:rPr>
-              <w:t xml:space="preserve">DerivO3CPU </w:t>
-            </w:r>
-            <w:r>
-              <w:rPr>
-                <w:rStyle w:val="CollegamentoInternet"/>
-                <w:rFonts w:ascii="Courier New" w:hAnsi="Courier New" w:cs="Courier New"/>
-                <w:color w:val="00000A"/>
-                <w:sz w:val="18"/>
-                <w:szCs w:val="18"/>
-                <w:u w:val="none"/>
-                <w:lang w:val="it-IT"/>
               </w:rPr>
               <w:t>--caches -c hello</w:t>
             </w:r>
@@ -3222,6 +3331,9 @@
     <w:p>
       <w:pPr>
         <w:jc w:val="both"/>
+        <w:rPr>
+          <w:lang w:val="en-US"/>
+        </w:rPr>
       </w:pPr>
     </w:p>
     <w:p>
@@ -3795,6 +3907,16 @@
                 <w:lang w:val="en-US" w:eastAsia="en-US" w:bidi="ar-SA"/>
               </w:rPr>
             </w:pPr>
+            <w:r>
+              <w:rPr>
+                <w:rFonts w:ascii="Calibri" w:eastAsia="Times New Roman" w:hAnsi="Calibri" w:cs="Calibri"/>
+                <w:color w:val="000000"/>
+                <w:sz w:val="22"/>
+                <w:szCs w:val="22"/>
+                <w:lang w:val="en-US" w:eastAsia="en-US" w:bidi="ar-SA"/>
+              </w:rPr>
+              <w:t>2653000</w:t>
+            </w:r>
           </w:p>
         </w:tc>
         <w:tc>
@@ -3821,6 +3943,16 @@
                 <w:lang w:val="en-US" w:eastAsia="en-US" w:bidi="ar-SA"/>
               </w:rPr>
             </w:pPr>
+            <w:r>
+              <w:rPr>
+                <w:rFonts w:ascii="Calibri" w:eastAsia="Times New Roman" w:hAnsi="Calibri" w:cs="Calibri"/>
+                <w:color w:val="000000"/>
+                <w:sz w:val="22"/>
+                <w:szCs w:val="22"/>
+                <w:lang w:val="en-US" w:eastAsia="en-US" w:bidi="ar-SA"/>
+              </w:rPr>
+              <w:t>383438000</w:t>
+            </w:r>
           </w:p>
         </w:tc>
         <w:tc>
@@ -3847,6 +3979,16 @@
                 <w:lang w:val="en-US" w:eastAsia="en-US" w:bidi="ar-SA"/>
               </w:rPr>
             </w:pPr>
+            <w:r>
+              <w:rPr>
+                <w:rFonts w:ascii="Calibri" w:eastAsia="Times New Roman" w:hAnsi="Calibri" w:cs="Calibri"/>
+                <w:color w:val="000000"/>
+                <w:sz w:val="22"/>
+                <w:szCs w:val="22"/>
+                <w:lang w:val="en-US" w:eastAsia="en-US" w:bidi="ar-SA"/>
+              </w:rPr>
+              <w:t>33502500</w:t>
+            </w:r>
           </w:p>
         </w:tc>
         <w:tc>
@@ -3873,6 +4015,16 @@
                 <w:lang w:val="en-US" w:eastAsia="en-US" w:bidi="ar-SA"/>
               </w:rPr>
             </w:pPr>
+            <w:r>
+              <w:rPr>
+                <w:rFonts w:ascii="Calibri" w:eastAsia="Times New Roman" w:hAnsi="Calibri" w:cs="Calibri"/>
+                <w:color w:val="000000"/>
+                <w:sz w:val="22"/>
+                <w:szCs w:val="22"/>
+                <w:lang w:val="en-US" w:eastAsia="en-US" w:bidi="ar-SA"/>
+              </w:rPr>
+              <w:t>18813000</w:t>
+            </w:r>
           </w:p>
         </w:tc>
       </w:tr>
@@ -3960,6 +4112,16 @@
                 <w:lang w:val="en-US" w:eastAsia="en-US" w:bidi="ar-SA"/>
               </w:rPr>
             </w:pPr>
+            <w:r>
+              <w:rPr>
+                <w:rFonts w:ascii="Calibri" w:eastAsia="Times New Roman" w:hAnsi="Calibri" w:cs="Calibri"/>
+                <w:color w:val="000000"/>
+                <w:sz w:val="22"/>
+                <w:szCs w:val="22"/>
+                <w:lang w:val="en-US" w:eastAsia="en-US" w:bidi="ar-SA"/>
+              </w:rPr>
+              <w:t>500</w:t>
+            </w:r>
           </w:p>
         </w:tc>
         <w:tc>
@@ -3986,6 +4148,16 @@
                 <w:lang w:val="en-US" w:eastAsia="en-US" w:bidi="ar-SA"/>
               </w:rPr>
             </w:pPr>
+            <w:r>
+              <w:rPr>
+                <w:rFonts w:ascii="Calibri" w:eastAsia="Times New Roman" w:hAnsi="Calibri" w:cs="Calibri"/>
+                <w:color w:val="000000"/>
+                <w:sz w:val="22"/>
+                <w:szCs w:val="22"/>
+                <w:lang w:val="en-US" w:eastAsia="en-US" w:bidi="ar-SA"/>
+              </w:rPr>
+              <w:t>500</w:t>
+            </w:r>
           </w:p>
         </w:tc>
         <w:tc>
@@ -4012,6 +4184,16 @@
                 <w:lang w:val="en-US" w:eastAsia="en-US" w:bidi="ar-SA"/>
               </w:rPr>
             </w:pPr>
+            <w:r>
+              <w:rPr>
+                <w:rFonts w:ascii="Calibri" w:eastAsia="Times New Roman" w:hAnsi="Calibri" w:cs="Calibri"/>
+                <w:color w:val="000000"/>
+                <w:sz w:val="22"/>
+                <w:szCs w:val="22"/>
+                <w:lang w:val="en-US" w:eastAsia="en-US" w:bidi="ar-SA"/>
+              </w:rPr>
+              <w:t>500</w:t>
+            </w:r>
           </w:p>
         </w:tc>
         <w:tc>
@@ -4038,6 +4220,16 @@
                 <w:lang w:val="en-US" w:eastAsia="en-US" w:bidi="ar-SA"/>
               </w:rPr>
             </w:pPr>
+            <w:r>
+              <w:rPr>
+                <w:rFonts w:ascii="Calibri" w:eastAsia="Times New Roman" w:hAnsi="Calibri" w:cs="Calibri"/>
+                <w:color w:val="000000"/>
+                <w:sz w:val="22"/>
+                <w:szCs w:val="22"/>
+                <w:lang w:val="en-US" w:eastAsia="en-US" w:bidi="ar-SA"/>
+              </w:rPr>
+              <w:t>500</w:t>
+            </w:r>
           </w:p>
         </w:tc>
       </w:tr>
@@ -4135,6 +4327,16 @@
                 <w:lang w:val="en-US" w:eastAsia="en-US" w:bidi="ar-SA"/>
               </w:rPr>
             </w:pPr>
+            <w:r>
+              <w:rPr>
+                <w:rFonts w:ascii="Calibri" w:eastAsia="Times New Roman" w:hAnsi="Calibri" w:cs="Calibri"/>
+                <w:color w:val="000000"/>
+                <w:sz w:val="22"/>
+                <w:szCs w:val="22"/>
+                <w:lang w:val="en-US" w:eastAsia="en-US" w:bidi="ar-SA"/>
+              </w:rPr>
+              <w:t>5307</w:t>
+            </w:r>
           </w:p>
         </w:tc>
         <w:tc>
@@ -4161,6 +4363,16 @@
                 <w:lang w:val="en-US" w:eastAsia="en-US" w:bidi="ar-SA"/>
               </w:rPr>
             </w:pPr>
+            <w:r>
+              <w:rPr>
+                <w:rFonts w:ascii="Calibri" w:eastAsia="Times New Roman" w:hAnsi="Calibri" w:cs="Calibri"/>
+                <w:color w:val="000000"/>
+                <w:sz w:val="22"/>
+                <w:szCs w:val="22"/>
+                <w:lang w:val="en-US" w:eastAsia="en-US" w:bidi="ar-SA"/>
+              </w:rPr>
+              <w:t>766876</w:t>
+            </w:r>
           </w:p>
         </w:tc>
         <w:tc>
@@ -4187,6 +4399,16 @@
                 <w:lang w:val="en-US" w:eastAsia="en-US" w:bidi="ar-SA"/>
               </w:rPr>
             </w:pPr>
+            <w:r>
+              <w:rPr>
+                <w:rFonts w:ascii="Calibri" w:eastAsia="Times New Roman" w:hAnsi="Calibri" w:cs="Calibri"/>
+                <w:color w:val="000000"/>
+                <w:sz w:val="22"/>
+                <w:szCs w:val="22"/>
+                <w:lang w:val="en-US" w:eastAsia="en-US" w:bidi="ar-SA"/>
+              </w:rPr>
+              <w:t>67005</w:t>
+            </w:r>
           </w:p>
         </w:tc>
         <w:tc>
@@ -4213,6 +4435,16 @@
                 <w:lang w:val="en-US" w:eastAsia="en-US" w:bidi="ar-SA"/>
               </w:rPr>
             </w:pPr>
+            <w:r>
+              <w:rPr>
+                <w:rFonts w:ascii="Calibri" w:eastAsia="Times New Roman" w:hAnsi="Calibri" w:cs="Calibri"/>
+                <w:color w:val="000000"/>
+                <w:sz w:val="22"/>
+                <w:szCs w:val="22"/>
+                <w:lang w:val="en-US" w:eastAsia="en-US" w:bidi="ar-SA"/>
+              </w:rPr>
+              <w:t>37627</w:t>
+            </w:r>
           </w:p>
         </w:tc>
       </w:tr>
@@ -4300,6 +4532,16 @@
                 <w:lang w:val="en-US" w:eastAsia="en-US" w:bidi="ar-SA"/>
               </w:rPr>
             </w:pPr>
+            <w:r>
+              <w:rPr>
+                <w:rFonts w:ascii="Calibri" w:eastAsia="Times New Roman" w:hAnsi="Calibri" w:cs="Calibri"/>
+                <w:color w:val="000000"/>
+                <w:sz w:val="22"/>
+                <w:szCs w:val="22"/>
+                <w:lang w:val="en-US" w:eastAsia="en-US" w:bidi="ar-SA"/>
+              </w:rPr>
+              <w:t>5277</w:t>
+            </w:r>
           </w:p>
         </w:tc>
         <w:tc>
@@ -4326,6 +4568,16 @@
                 <w:lang w:val="en-US" w:eastAsia="en-US" w:bidi="ar-SA"/>
               </w:rPr>
             </w:pPr>
+            <w:r>
+              <w:rPr>
+                <w:rFonts w:ascii="Calibri" w:eastAsia="Times New Roman" w:hAnsi="Calibri" w:cs="Calibri"/>
+                <w:color w:val="000000"/>
+                <w:sz w:val="22"/>
+                <w:szCs w:val="22"/>
+                <w:lang w:val="en-US" w:eastAsia="en-US" w:bidi="ar-SA"/>
+              </w:rPr>
+              <w:t>5277</w:t>
+            </w:r>
           </w:p>
         </w:tc>
         <w:tc>
@@ -4352,6 +4604,16 @@
                 <w:lang w:val="en-US" w:eastAsia="en-US" w:bidi="ar-SA"/>
               </w:rPr>
             </w:pPr>
+            <w:r>
+              <w:rPr>
+                <w:rFonts w:ascii="Calibri" w:eastAsia="Times New Roman" w:hAnsi="Calibri" w:cs="Calibri"/>
+                <w:color w:val="000000"/>
+                <w:sz w:val="22"/>
+                <w:szCs w:val="22"/>
+                <w:lang w:val="en-US" w:eastAsia="en-US" w:bidi="ar-SA"/>
+              </w:rPr>
+              <w:t>5289</w:t>
+            </w:r>
           </w:p>
         </w:tc>
         <w:tc>
@@ -4378,6 +4640,16 @@
                 <w:lang w:val="en-US" w:eastAsia="en-US" w:bidi="ar-SA"/>
               </w:rPr>
             </w:pPr>
+            <w:r>
+              <w:rPr>
+                <w:rFonts w:ascii="Calibri" w:eastAsia="Times New Roman" w:hAnsi="Calibri" w:cs="Calibri"/>
+                <w:color w:val="000000"/>
+                <w:sz w:val="22"/>
+                <w:szCs w:val="22"/>
+                <w:lang w:val="en-US" w:eastAsia="en-US" w:bidi="ar-SA"/>
+              </w:rPr>
+              <w:t>5077</w:t>
+            </w:r>
           </w:p>
         </w:tc>
       </w:tr>
@@ -4445,6 +4717,16 @@
                 <w:lang w:val="en-US" w:eastAsia="en-US" w:bidi="ar-SA"/>
               </w:rPr>
             </w:pPr>
+            <w:r>
+              <w:rPr>
+                <w:rFonts w:ascii="Calibri" w:eastAsia="Times New Roman" w:hAnsi="Calibri" w:cs="Calibri"/>
+                <w:color w:val="000000"/>
+                <w:sz w:val="22"/>
+                <w:szCs w:val="22"/>
+                <w:lang w:val="en-US" w:eastAsia="en-US" w:bidi="ar-SA"/>
+              </w:rPr>
+              <w:t>1.0056</w:t>
+            </w:r>
           </w:p>
         </w:tc>
         <w:tc>
@@ -4471,6 +4753,16 @@
                 <w:lang w:val="en-US" w:eastAsia="en-US" w:bidi="ar-SA"/>
               </w:rPr>
             </w:pPr>
+            <w:r>
+              <w:rPr>
+                <w:rFonts w:ascii="Calibri" w:eastAsia="Times New Roman" w:hAnsi="Calibri" w:cs="Calibri"/>
+                <w:color w:val="000000"/>
+                <w:sz w:val="22"/>
+                <w:szCs w:val="22"/>
+                <w:lang w:val="en-US" w:eastAsia="en-US" w:bidi="ar-SA"/>
+              </w:rPr>
+              <w:t>145.3242</w:t>
+            </w:r>
           </w:p>
         </w:tc>
         <w:tc>
@@ -4497,6 +4789,16 @@
                 <w:lang w:val="en-US" w:eastAsia="en-US" w:bidi="ar-SA"/>
               </w:rPr>
             </w:pPr>
+            <w:r>
+              <w:rPr>
+                <w:rFonts w:ascii="Calibri" w:eastAsia="Times New Roman" w:hAnsi="Calibri" w:cs="Calibri"/>
+                <w:color w:val="000000"/>
+                <w:sz w:val="22"/>
+                <w:szCs w:val="22"/>
+                <w:lang w:val="en-US" w:eastAsia="en-US" w:bidi="ar-SA"/>
+              </w:rPr>
+              <w:t>12.6687</w:t>
+            </w:r>
           </w:p>
         </w:tc>
         <w:tc>
@@ -4523,6 +4825,16 @@
                 <w:lang w:val="en-US" w:eastAsia="en-US" w:bidi="ar-SA"/>
               </w:rPr>
             </w:pPr>
+            <w:r>
+              <w:rPr>
+                <w:rFonts w:ascii="Calibri" w:eastAsia="Times New Roman" w:hAnsi="Calibri" w:cs="Calibri"/>
+                <w:color w:val="000000"/>
+                <w:sz w:val="22"/>
+                <w:szCs w:val="22"/>
+                <w:lang w:val="en-US" w:eastAsia="en-US" w:bidi="ar-SA"/>
+              </w:rPr>
+              <w:t>7.4112</w:t>
+            </w:r>
           </w:p>
         </w:tc>
       </w:tr>
@@ -4610,6 +4922,16 @@
                 <w:lang w:val="en-US" w:eastAsia="en-US" w:bidi="ar-SA"/>
               </w:rPr>
             </w:pPr>
+            <w:r>
+              <w:rPr>
+                <w:rFonts w:ascii="Calibri" w:eastAsia="Times New Roman" w:hAnsi="Calibri" w:cs="Calibri"/>
+                <w:color w:val="000000"/>
+                <w:sz w:val="22"/>
+                <w:szCs w:val="22"/>
+                <w:lang w:val="en-US" w:eastAsia="en-US" w:bidi="ar-SA"/>
+              </w:rPr>
+              <w:t>5277</w:t>
+            </w:r>
           </w:p>
         </w:tc>
         <w:tc>
@@ -4636,6 +4958,16 @@
                 <w:lang w:val="en-US" w:eastAsia="en-US" w:bidi="ar-SA"/>
               </w:rPr>
             </w:pPr>
+            <w:r>
+              <w:rPr>
+                <w:rFonts w:ascii="Calibri" w:eastAsia="Times New Roman" w:hAnsi="Calibri" w:cs="Calibri"/>
+                <w:color w:val="000000"/>
+                <w:sz w:val="22"/>
+                <w:szCs w:val="22"/>
+                <w:lang w:val="en-US" w:eastAsia="en-US" w:bidi="ar-SA"/>
+              </w:rPr>
+              <w:t>5277</w:t>
+            </w:r>
           </w:p>
         </w:tc>
         <w:tc>
@@ -4662,6 +4994,16 @@
                 <w:lang w:val="en-US" w:eastAsia="en-US" w:bidi="ar-SA"/>
               </w:rPr>
             </w:pPr>
+            <w:r>
+              <w:rPr>
+                <w:rFonts w:ascii="Calibri" w:eastAsia="Times New Roman" w:hAnsi="Calibri" w:cs="Calibri"/>
+                <w:color w:val="000000"/>
+                <w:sz w:val="22"/>
+                <w:szCs w:val="22"/>
+                <w:lang w:val="en-US" w:eastAsia="en-US" w:bidi="ar-SA"/>
+              </w:rPr>
+              <w:t>5289</w:t>
+            </w:r>
           </w:p>
         </w:tc>
         <w:tc>
@@ -4688,6 +5030,16 @@
                 <w:lang w:val="en-US" w:eastAsia="en-US" w:bidi="ar-SA"/>
               </w:rPr>
             </w:pPr>
+            <w:r>
+              <w:rPr>
+                <w:rFonts w:ascii="Calibri" w:eastAsia="Times New Roman" w:hAnsi="Calibri" w:cs="Calibri"/>
+                <w:color w:val="000000"/>
+                <w:sz w:val="22"/>
+                <w:szCs w:val="22"/>
+                <w:lang w:val="en-US" w:eastAsia="en-US" w:bidi="ar-SA"/>
+              </w:rPr>
+              <w:t>5276</w:t>
+            </w:r>
           </w:p>
         </w:tc>
       </w:tr>
@@ -4764,6 +5116,16 @@
                 <w:lang w:val="en-US" w:eastAsia="en-US" w:bidi="ar-SA"/>
               </w:rPr>
             </w:pPr>
+            <w:r>
+              <w:rPr>
+                <w:rFonts w:ascii="Calibri" w:eastAsia="Times New Roman" w:hAnsi="Calibri" w:cs="Calibri"/>
+                <w:color w:val="000000"/>
+                <w:sz w:val="22"/>
+                <w:szCs w:val="22"/>
+                <w:lang w:val="en-US" w:eastAsia="en-US" w:bidi="ar-SA"/>
+              </w:rPr>
+              <w:t>0.00</w:t>
+            </w:r>
           </w:p>
         </w:tc>
         <w:tc>
@@ -4790,6 +5152,16 @@
                 <w:lang w:val="en-US" w:eastAsia="en-US" w:bidi="ar-SA"/>
               </w:rPr>
             </w:pPr>
+            <w:r>
+              <w:rPr>
+                <w:rFonts w:ascii="Calibri" w:eastAsia="Times New Roman" w:hAnsi="Calibri" w:cs="Calibri"/>
+                <w:color w:val="000000"/>
+                <w:sz w:val="22"/>
+                <w:szCs w:val="22"/>
+                <w:lang w:val="en-US" w:eastAsia="en-US" w:bidi="ar-SA"/>
+              </w:rPr>
+              <w:t>0.02</w:t>
+            </w:r>
           </w:p>
         </w:tc>
         <w:tc>
@@ -4816,6 +5188,16 @@
                 <w:lang w:val="en-US" w:eastAsia="en-US" w:bidi="ar-SA"/>
               </w:rPr>
             </w:pPr>
+            <w:r>
+              <w:rPr>
+                <w:rFonts w:ascii="Calibri" w:eastAsia="Times New Roman" w:hAnsi="Calibri" w:cs="Calibri"/>
+                <w:color w:val="000000"/>
+                <w:sz w:val="22"/>
+                <w:szCs w:val="22"/>
+                <w:lang w:val="en-US" w:eastAsia="en-US" w:bidi="ar-SA"/>
+              </w:rPr>
+              <w:t>0.02</w:t>
+            </w:r>
           </w:p>
         </w:tc>
         <w:tc>
@@ -4842,6 +5224,16 @@
                 <w:lang w:val="en-US" w:eastAsia="en-US" w:bidi="ar-SA"/>
               </w:rPr>
             </w:pPr>
+            <w:r>
+              <w:rPr>
+                <w:rFonts w:ascii="Calibri" w:eastAsia="Times New Roman" w:hAnsi="Calibri" w:cs="Calibri"/>
+                <w:color w:val="000000"/>
+                <w:sz w:val="22"/>
+                <w:szCs w:val="22"/>
+                <w:lang w:val="en-US" w:eastAsia="en-US" w:bidi="ar-SA"/>
+              </w:rPr>
+              <w:t>0.03</w:t>
+            </w:r>
           </w:p>
         </w:tc>
       </w:tr>
@@ -4908,6 +5300,16 @@
                 <w:lang w:val="en-US" w:eastAsia="en-US" w:bidi="ar-SA"/>
               </w:rPr>
             </w:pPr>
+            <w:r>
+              <w:rPr>
+                <w:rFonts w:ascii="Calibri" w:eastAsia="Times New Roman" w:hAnsi="Calibri" w:cs="Calibri"/>
+                <w:color w:val="000000"/>
+                <w:sz w:val="22"/>
+                <w:szCs w:val="22"/>
+                <w:lang w:val="en-US" w:eastAsia="en-US" w:bidi="ar-SA"/>
+              </w:rPr>
+              <w:t>-</w:t>
+            </w:r>
           </w:p>
         </w:tc>
         <w:tc>
@@ -4934,6 +5336,16 @@
                 <w:lang w:val="en-US" w:eastAsia="en-US" w:bidi="ar-SA"/>
               </w:rPr>
             </w:pPr>
+            <w:r>
+              <w:rPr>
+                <w:rFonts w:ascii="Calibri" w:eastAsia="Times New Roman" w:hAnsi="Calibri" w:cs="Calibri"/>
+                <w:color w:val="000000"/>
+                <w:sz w:val="22"/>
+                <w:szCs w:val="22"/>
+                <w:lang w:val="en-US" w:eastAsia="en-US" w:bidi="ar-SA"/>
+              </w:rPr>
+              <w:t>-</w:t>
+            </w:r>
           </w:p>
         </w:tc>
         <w:tc>
@@ -4960,6 +5372,16 @@
                 <w:lang w:val="en-US" w:eastAsia="en-US" w:bidi="ar-SA"/>
               </w:rPr>
             </w:pPr>
+            <w:r>
+              <w:rPr>
+                <w:rFonts w:ascii="Calibri" w:eastAsia="Times New Roman" w:hAnsi="Calibri" w:cs="Calibri"/>
+                <w:color w:val="000000"/>
+                <w:sz w:val="22"/>
+                <w:szCs w:val="22"/>
+                <w:lang w:val="en-US" w:eastAsia="en-US" w:bidi="ar-SA"/>
+              </w:rPr>
+              <w:t>2358</w:t>
+            </w:r>
           </w:p>
         </w:tc>
         <w:tc>
@@ -4986,6 +5408,16 @@
                 <w:lang w:val="en-US" w:eastAsia="en-US" w:bidi="ar-SA"/>
               </w:rPr>
             </w:pPr>
+            <w:r>
+              <w:rPr>
+                <w:rFonts w:ascii="Calibri" w:eastAsia="Times New Roman" w:hAnsi="Calibri" w:cs="Calibri"/>
+                <w:color w:val="000000"/>
+                <w:sz w:val="22"/>
+                <w:szCs w:val="22"/>
+                <w:lang w:val="en-US" w:eastAsia="en-US" w:bidi="ar-SA"/>
+              </w:rPr>
+              <w:t>1892</w:t>
+            </w:r>
           </w:p>
         </w:tc>
       </w:tr>
@@ -5407,7 +5839,7 @@
         </w:rPr>
         <w:t xml:space="preserve">. These programs are freely available at </w:t>
       </w:r>
-      <w:hyperlink r:id="rId6">
+      <w:hyperlink r:id="rId7">
         <w:r>
           <w:rPr>
             <w:rStyle w:val="CollegamentoInternet"/>
@@ -5970,7 +6402,7 @@
                     </pic:cNvPicPr>
                   </pic:nvPicPr>
                   <pic:blipFill>
-                    <a:blip r:embed="rId7">
+                    <a:blip r:embed="rId8">
                       <a:extLst>
                         <a:ext uri="{28A0092B-C50C-407E-A947-70E740481C1C}">
                           <a14:useLocalDpi xmlns:a14="http://schemas.microsoft.com/office/drawing/2010/main" val="0"/>
@@ -6159,7 +6591,21 @@
         <w:rPr>
           <w:lang w:val="en-US"/>
         </w:rPr>
-        <w:t>Conditional Branches (Number of Incorrect Predicted Conditional Branches /  Number of Predicted Conditional Branches)</w:t>
+        <w:t xml:space="preserve">Conditional Branches (Number of Incorrect Predicted Conditional Branches </w:t>
+      </w:r>
+      <w:proofErr w:type="gramStart"/>
+      <w:r>
+        <w:rPr>
+          <w:lang w:val="en-US"/>
+        </w:rPr>
+        <w:t>/  Number</w:t>
+      </w:r>
+      <w:proofErr w:type="gramEnd"/>
+      <w:r>
+        <w:rPr>
+          <w:lang w:val="en-US"/>
+        </w:rPr>
+        <w:t xml:space="preserve"> of Predicted Conditional Branches)</w:t>
       </w:r>
     </w:p>
     <w:p>
@@ -6212,6 +6658,7 @@
         </w:rPr>
         <w:t xml:space="preserve">Parameters </w:t>
       </w:r>
+      <w:proofErr w:type="gramStart"/>
       <w:r>
         <w:rPr>
           <w:i/>
@@ -6229,7 +6676,14 @@
         <w:rPr>
           <w:lang w:val="en-US"/>
         </w:rPr>
-        <w:t xml:space="preserve">, </w:t>
+        <w:t>,</w:t>
+      </w:r>
+      <w:proofErr w:type="gramEnd"/>
+      <w:r>
+        <w:rPr>
+          <w:lang w:val="en-US"/>
+        </w:rPr>
+        <w:t xml:space="preserve"> </w:t>
       </w:r>
       <w:r>
         <w:rPr>
@@ -8708,6 +9162,7 @@
     <w:lsdException w:name="HTML Sample" w:semiHidden="1" w:unhideWhenUsed="1"/>
     <w:lsdException w:name="HTML Typewriter" w:semiHidden="1" w:unhideWhenUsed="1"/>
     <w:lsdException w:name="HTML Variable" w:semiHidden="1" w:unhideWhenUsed="1"/>
+    <w:lsdException w:name="Normal Table" w:semiHidden="1" w:unhideWhenUsed="1"/>
     <w:lsdException w:name="annotation subject" w:semiHidden="1" w:unhideWhenUsed="1"/>
     <w:lsdException w:name="No List" w:semiHidden="1" w:unhideWhenUsed="1"/>
     <w:lsdException w:name="Outline List 1" w:semiHidden="1" w:unhideWhenUsed="1"/>
@@ -8754,8 +9209,10 @@
     <w:lsdException w:name="Table Subtle 2" w:semiHidden="1" w:unhideWhenUsed="1"/>
     <w:lsdException w:name="Table Web 1" w:semiHidden="1" w:unhideWhenUsed="1"/>
     <w:lsdException w:name="Table Web 2" w:semiHidden="1" w:unhideWhenUsed="1"/>
+    <w:lsdException w:name="Table Web 3" w:semiHidden="1" w:unhideWhenUsed="1"/>
     <w:lsdException w:name="Balloon Text" w:semiHidden="1" w:unhideWhenUsed="1"/>
     <w:lsdException w:name="Table Grid" w:uiPriority="59"/>
+    <w:lsdException w:name="Table Theme" w:semiHidden="1" w:unhideWhenUsed="1"/>
     <w:lsdException w:name="Placeholder Text" w:semiHidden="1"/>
     <w:lsdException w:name="No Spacing" w:uiPriority="1" w:qFormat="1"/>
     <w:lsdException w:name="Light Shading" w:uiPriority="60"/>
@@ -8977,7 +9434,7 @@
     <w:lsdException w:name="Unresolved Mention" w:semiHidden="1" w:unhideWhenUsed="1"/>
     <w:lsdException w:name="Smart Link" w:semiHidden="1" w:unhideWhenUsed="1"/>
   </w:latentStyles>
-  <w:style w:type="paragraph" w:default="1" w:styleId="Normal">
+  <w:style w:type="paragraph" w:default="1" w:styleId="Normale">
     <w:name w:val="Normal"/>
     <w:qFormat/>
     <w:rPr>
@@ -8985,13 +9442,13 @@
       <w:sz w:val="24"/>
     </w:rPr>
   </w:style>
-  <w:style w:type="character" w:default="1" w:styleId="DefaultParagraphFont">
+  <w:style w:type="character" w:default="1" w:styleId="Carpredefinitoparagrafo">
     <w:name w:val="Default Paragraph Font"/>
     <w:uiPriority w:val="1"/>
     <w:semiHidden/>
     <w:unhideWhenUsed/>
   </w:style>
-  <w:style w:type="table" w:default="1" w:styleId="TableNormal">
+  <w:style w:type="table" w:default="1" w:styleId="Tabellanormale">
     <w:name w:val="Normal Table"/>
     <w:uiPriority w:val="99"/>
     <w:semiHidden/>
@@ -9006,7 +9463,7 @@
       </w:tblCellMar>
     </w:tblPr>
   </w:style>
-  <w:style w:type="numbering" w:default="1" w:styleId="NoList">
+  <w:style w:type="numbering" w:default="1" w:styleId="Nessunelenco">
     <w:name w:val="No List"/>
     <w:uiPriority w:val="99"/>
     <w:semiHidden/>
@@ -9114,10 +9571,10 @@
       <w:rFonts w:cs="OpenSymbol"/>
     </w:rPr>
   </w:style>
-  <w:style w:type="paragraph" w:customStyle="1" w:styleId="Titolo">
-    <w:name w:val="Titolo"/>
-    <w:basedOn w:val="Normal"/>
-    <w:next w:val="BodyText"/>
+  <w:style w:type="paragraph" w:customStyle="1" w:styleId="Titolo1">
+    <w:name w:val="Titolo1"/>
+    <w:basedOn w:val="Normale"/>
+    <w:next w:val="Corpotesto"/>
     <w:qFormat/>
     <w:pPr>
       <w:keepNext/>
@@ -9129,20 +9586,20 @@
       <w:szCs w:val="28"/>
     </w:rPr>
   </w:style>
-  <w:style w:type="paragraph" w:styleId="BodyText">
+  <w:style w:type="paragraph" w:styleId="Corpotesto">
     <w:name w:val="Body Text"/>
-    <w:basedOn w:val="Normal"/>
+    <w:basedOn w:val="Normale"/>
     <w:pPr>
       <w:spacing w:after="140" w:line="288" w:lineRule="auto"/>
     </w:pPr>
   </w:style>
-  <w:style w:type="paragraph" w:styleId="List">
+  <w:style w:type="paragraph" w:styleId="Elenco">
     <w:name w:val="List"/>
-    <w:basedOn w:val="BodyText"/>
+    <w:basedOn w:val="Corpotesto"/>
   </w:style>
-  <w:style w:type="paragraph" w:styleId="Caption">
+  <w:style w:type="paragraph" w:styleId="Didascalia">
     <w:name w:val="caption"/>
-    <w:basedOn w:val="Normal"/>
+    <w:basedOn w:val="Normale"/>
     <w:qFormat/>
     <w:pPr>
       <w:suppressLineNumbers/>
@@ -9155,7 +9612,7 @@
   </w:style>
   <w:style w:type="paragraph" w:customStyle="1" w:styleId="Indice">
     <w:name w:val="Indice"/>
-    <w:basedOn w:val="Normal"/>
+    <w:basedOn w:val="Normale"/>
     <w:qFormat/>
     <w:pPr>
       <w:suppressLineNumbers/>
@@ -9194,9 +9651,9 @@
       <w:bCs/>
     </w:rPr>
   </w:style>
-  <w:style w:type="paragraph" w:styleId="ListParagraph">
+  <w:style w:type="paragraph" w:styleId="Paragrafoelenco">
     <w:name w:val="List Paragraph"/>
-    <w:basedOn w:val="Normal"/>
+    <w:basedOn w:val="Normale"/>
     <w:uiPriority w:val="34"/>
     <w:qFormat/>
     <w:rsid w:val="005D1AC7"/>
@@ -9210,9 +9667,9 @@
       <w:lang w:val="en-US" w:eastAsia="en-US" w:bidi="ar-SA"/>
     </w:rPr>
   </w:style>
-  <w:style w:type="table" w:styleId="TableGrid">
+  <w:style w:type="table" w:styleId="Grigliatabella">
     <w:name w:val="Table Grid"/>
-    <w:basedOn w:val="TableNormal"/>
+    <w:basedOn w:val="Tabellanormale"/>
     <w:uiPriority w:val="59"/>
     <w:rsid w:val="005D1AC7"/>
     <w:rPr>
@@ -9493,4 +9950,16 @@
     </a:ext>
   </a:extLst>
 </a:theme>
+</file>
+
+<file path=customXml/item1.xml><?xml version="1.0" encoding="utf-8"?>
+<b:Sources xmlns:b="http://schemas.openxmlformats.org/officeDocument/2006/bibliography" xmlns="http://schemas.openxmlformats.org/officeDocument/2006/bibliography" SelectedStyle="\APASixthEditionOfficeOnline.xsl" StyleName="APA" Version="6"/>
+</file>
+
+<file path=customXml/itemProps1.xml><?xml version="1.0" encoding="utf-8"?>
+<ds:datastoreItem xmlns:ds="http://schemas.openxmlformats.org/officeDocument/2006/customXml" ds:itemID="{5C052FAD-472A-41A9-BED6-4D64516ACF4D}">
+  <ds:schemaRefs>
+    <ds:schemaRef ds:uri="http://schemas.openxmlformats.org/officeDocument/2006/bibliography"/>
+  </ds:schemaRefs>
+</ds:datastoreItem>
 </file>
--- a/lab_04/lab_04_2021-22.docx
+++ b/lab_04/lab_04_2021-22.docx
@@ -7083,6 +7083,16 @@
                 <w:lang w:val="en-US" w:eastAsia="en-US" w:bidi="ar-SA"/>
               </w:rPr>
             </w:pPr>
+            <w:r>
+              <w:rPr>
+                <w:rFonts w:ascii="Calibri" w:eastAsia="Times New Roman" w:hAnsi="Calibri" w:cs="Calibri"/>
+                <w:color w:val="000000"/>
+                <w:sz w:val="22"/>
+                <w:szCs w:val="22"/>
+                <w:lang w:val="en-US" w:eastAsia="en-US" w:bidi="ar-SA"/>
+              </w:rPr>
+              <w:t>200568402000</w:t>
+            </w:r>
           </w:p>
         </w:tc>
         <w:tc>
@@ -7103,6 +7113,16 @@
                 <w:lang w:val="en-US" w:eastAsia="en-US" w:bidi="ar-SA"/>
               </w:rPr>
             </w:pPr>
+            <w:r>
+              <w:rPr>
+                <w:rFonts w:ascii="Calibri" w:eastAsia="Times New Roman" w:hAnsi="Calibri" w:cs="Calibri"/>
+                <w:color w:val="000000"/>
+                <w:sz w:val="22"/>
+                <w:szCs w:val="22"/>
+                <w:lang w:val="en-US" w:eastAsia="en-US" w:bidi="ar-SA"/>
+              </w:rPr>
+              <w:t>28309284220000</w:t>
+            </w:r>
           </w:p>
         </w:tc>
         <w:tc>
@@ -7123,6 +7143,16 @@
                 <w:lang w:val="en-US" w:eastAsia="en-US" w:bidi="ar-SA"/>
               </w:rPr>
             </w:pPr>
+            <w:r>
+              <w:rPr>
+                <w:rFonts w:ascii="Calibri" w:eastAsia="Times New Roman" w:hAnsi="Calibri" w:cs="Calibri"/>
+                <w:color w:val="000000"/>
+                <w:sz w:val="22"/>
+                <w:szCs w:val="22"/>
+                <w:lang w:val="en-US" w:eastAsia="en-US" w:bidi="ar-SA"/>
+              </w:rPr>
+              <w:t>295772037500</w:t>
+            </w:r>
           </w:p>
         </w:tc>
         <w:tc>
@@ -7143,6 +7173,16 @@
                 <w:lang w:val="en-US" w:eastAsia="en-US" w:bidi="ar-SA"/>
               </w:rPr>
             </w:pPr>
+            <w:r>
+              <w:rPr>
+                <w:rFonts w:ascii="Calibri" w:eastAsia="Times New Roman" w:hAnsi="Calibri" w:cs="Calibri"/>
+                <w:color w:val="000000"/>
+                <w:sz w:val="22"/>
+                <w:szCs w:val="22"/>
+                <w:lang w:val="en-US" w:eastAsia="en-US" w:bidi="ar-SA"/>
+              </w:rPr>
+              <w:t>144932423500</w:t>
+            </w:r>
           </w:p>
         </w:tc>
       </w:tr>
@@ -7218,6 +7258,16 @@
                 <w:lang w:val="en-US" w:eastAsia="en-US" w:bidi="ar-SA"/>
               </w:rPr>
             </w:pPr>
+            <w:r>
+              <w:rPr>
+                <w:rFonts w:ascii="Calibri" w:eastAsia="Times New Roman" w:hAnsi="Calibri" w:cs="Calibri"/>
+                <w:color w:val="000000"/>
+                <w:sz w:val="22"/>
+                <w:szCs w:val="22"/>
+                <w:lang w:val="en-US" w:eastAsia="en-US" w:bidi="ar-SA"/>
+              </w:rPr>
+              <w:t>500</w:t>
+            </w:r>
           </w:p>
         </w:tc>
         <w:tc>
@@ -7238,6 +7288,16 @@
                 <w:lang w:val="en-US" w:eastAsia="en-US" w:bidi="ar-SA"/>
               </w:rPr>
             </w:pPr>
+            <w:r>
+              <w:rPr>
+                <w:rFonts w:ascii="Calibri" w:eastAsia="Times New Roman" w:hAnsi="Calibri" w:cs="Calibri"/>
+                <w:color w:val="000000"/>
+                <w:sz w:val="22"/>
+                <w:szCs w:val="22"/>
+                <w:lang w:val="en-US" w:eastAsia="en-US" w:bidi="ar-SA"/>
+              </w:rPr>
+              <w:t>500</w:t>
+            </w:r>
           </w:p>
         </w:tc>
         <w:tc>
@@ -7258,6 +7318,16 @@
                 <w:lang w:val="en-US" w:eastAsia="en-US" w:bidi="ar-SA"/>
               </w:rPr>
             </w:pPr>
+            <w:r>
+              <w:rPr>
+                <w:rFonts w:ascii="Calibri" w:eastAsia="Times New Roman" w:hAnsi="Calibri" w:cs="Calibri"/>
+                <w:color w:val="000000"/>
+                <w:sz w:val="22"/>
+                <w:szCs w:val="22"/>
+                <w:lang w:val="en-US" w:eastAsia="en-US" w:bidi="ar-SA"/>
+              </w:rPr>
+              <w:t>500</w:t>
+            </w:r>
           </w:p>
         </w:tc>
         <w:tc>
@@ -7278,6 +7348,16 @@
                 <w:lang w:val="en-US" w:eastAsia="en-US" w:bidi="ar-SA"/>
               </w:rPr>
             </w:pPr>
+            <w:r>
+              <w:rPr>
+                <w:rFonts w:ascii="Calibri" w:eastAsia="Times New Roman" w:hAnsi="Calibri" w:cs="Calibri"/>
+                <w:color w:val="000000"/>
+                <w:sz w:val="22"/>
+                <w:szCs w:val="22"/>
+                <w:lang w:val="en-US" w:eastAsia="en-US" w:bidi="ar-SA"/>
+              </w:rPr>
+              <w:t>500</w:t>
+            </w:r>
           </w:p>
         </w:tc>
       </w:tr>
@@ -7363,6 +7443,16 @@
                 <w:lang w:val="en-US" w:eastAsia="en-US" w:bidi="ar-SA"/>
               </w:rPr>
             </w:pPr>
+            <w:r>
+              <w:rPr>
+                <w:rFonts w:ascii="Calibri" w:eastAsia="Times New Roman" w:hAnsi="Calibri" w:cs="Calibri"/>
+                <w:color w:val="000000"/>
+                <w:sz w:val="22"/>
+                <w:szCs w:val="22"/>
+                <w:lang w:val="en-US" w:eastAsia="en-US" w:bidi="ar-SA"/>
+              </w:rPr>
+              <w:t>401136805</w:t>
+            </w:r>
           </w:p>
         </w:tc>
         <w:tc>
@@ -7383,6 +7473,16 @@
                 <w:lang w:val="en-US" w:eastAsia="en-US" w:bidi="ar-SA"/>
               </w:rPr>
             </w:pPr>
+            <w:r>
+              <w:rPr>
+                <w:rFonts w:ascii="Calibri" w:eastAsia="Times New Roman" w:hAnsi="Calibri" w:cs="Calibri"/>
+                <w:color w:val="000000"/>
+                <w:sz w:val="22"/>
+                <w:szCs w:val="22"/>
+                <w:lang w:val="en-US" w:eastAsia="en-US" w:bidi="ar-SA"/>
+              </w:rPr>
+              <w:t>56618568440</w:t>
+            </w:r>
           </w:p>
         </w:tc>
         <w:tc>
@@ -7403,6 +7503,16 @@
                 <w:lang w:val="en-US" w:eastAsia="en-US" w:bidi="ar-SA"/>
               </w:rPr>
             </w:pPr>
+            <w:r>
+              <w:rPr>
+                <w:rFonts w:ascii="Calibri" w:eastAsia="Times New Roman" w:hAnsi="Calibri" w:cs="Calibri"/>
+                <w:color w:val="000000"/>
+                <w:sz w:val="22"/>
+                <w:szCs w:val="22"/>
+                <w:lang w:val="en-US" w:eastAsia="en-US" w:bidi="ar-SA"/>
+              </w:rPr>
+              <w:t>591544075</w:t>
+            </w:r>
           </w:p>
         </w:tc>
         <w:tc>
@@ -7423,6 +7533,16 @@
                 <w:lang w:val="en-US" w:eastAsia="en-US" w:bidi="ar-SA"/>
               </w:rPr>
             </w:pPr>
+            <w:r>
+              <w:rPr>
+                <w:rFonts w:ascii="Calibri" w:eastAsia="Times New Roman" w:hAnsi="Calibri" w:cs="Calibri"/>
+                <w:color w:val="000000"/>
+                <w:sz w:val="22"/>
+                <w:szCs w:val="22"/>
+                <w:lang w:val="en-US" w:eastAsia="en-US" w:bidi="ar-SA"/>
+              </w:rPr>
+              <w:t>289864849</w:t>
+            </w:r>
           </w:p>
         </w:tc>
       </w:tr>
@@ -7498,6 +7618,16 @@
                 <w:lang w:val="en-US" w:eastAsia="en-US" w:bidi="ar-SA"/>
               </w:rPr>
             </w:pPr>
+            <w:r>
+              <w:rPr>
+                <w:rFonts w:ascii="Calibri" w:eastAsia="Times New Roman" w:hAnsi="Calibri" w:cs="Calibri"/>
+                <w:color w:val="000000"/>
+                <w:sz w:val="22"/>
+                <w:szCs w:val="22"/>
+                <w:lang w:val="en-US" w:eastAsia="en-US" w:bidi="ar-SA"/>
+              </w:rPr>
+              <w:t>401136742</w:t>
+            </w:r>
           </w:p>
         </w:tc>
         <w:tc>
@@ -7518,6 +7648,16 @@
                 <w:lang w:val="en-US" w:eastAsia="en-US" w:bidi="ar-SA"/>
               </w:rPr>
             </w:pPr>
+            <w:r>
+              <w:rPr>
+                <w:rFonts w:ascii="Calibri" w:eastAsia="Times New Roman" w:hAnsi="Calibri" w:cs="Calibri"/>
+                <w:color w:val="000000"/>
+                <w:sz w:val="22"/>
+                <w:szCs w:val="22"/>
+                <w:lang w:val="en-US" w:eastAsia="en-US" w:bidi="ar-SA"/>
+              </w:rPr>
+              <w:t>401136742</w:t>
+            </w:r>
           </w:p>
         </w:tc>
         <w:tc>
@@ -7538,6 +7678,16 @@
                 <w:lang w:val="en-US" w:eastAsia="en-US" w:bidi="ar-SA"/>
               </w:rPr>
             </w:pPr>
+            <w:r>
+              <w:rPr>
+                <w:rFonts w:ascii="Calibri" w:eastAsia="Times New Roman" w:hAnsi="Calibri" w:cs="Calibri"/>
+                <w:color w:val="000000"/>
+                <w:sz w:val="22"/>
+                <w:szCs w:val="22"/>
+                <w:lang w:val="en-US" w:eastAsia="en-US" w:bidi="ar-SA"/>
+              </w:rPr>
+              <w:t>401136768</w:t>
+            </w:r>
           </w:p>
         </w:tc>
         <w:tc>
@@ -7558,6 +7708,16 @@
                 <w:lang w:val="en-US" w:eastAsia="en-US" w:bidi="ar-SA"/>
               </w:rPr>
             </w:pPr>
+            <w:r>
+              <w:rPr>
+                <w:rFonts w:ascii="Calibri" w:eastAsia="Times New Roman" w:hAnsi="Calibri" w:cs="Calibri"/>
+                <w:color w:val="000000"/>
+                <w:sz w:val="22"/>
+                <w:szCs w:val="22"/>
+                <w:lang w:val="en-US" w:eastAsia="en-US" w:bidi="ar-SA"/>
+              </w:rPr>
+              <w:t>436251113</w:t>
+            </w:r>
           </w:p>
         </w:tc>
       </w:tr>
@@ -7613,6 +7773,16 @@
                 <w:lang w:val="en-US" w:eastAsia="en-US" w:bidi="ar-SA"/>
               </w:rPr>
             </w:pPr>
+            <w:r>
+              <w:rPr>
+                <w:rFonts w:ascii="Calibri" w:eastAsia="Times New Roman" w:hAnsi="Calibri" w:cs="Calibri"/>
+                <w:color w:val="000000"/>
+                <w:sz w:val="22"/>
+                <w:szCs w:val="22"/>
+                <w:lang w:val="en-US" w:eastAsia="en-US" w:bidi="ar-SA"/>
+              </w:rPr>
+              <w:t>1</w:t>
+            </w:r>
           </w:p>
         </w:tc>
         <w:tc>
@@ -7633,6 +7803,16 @@
                 <w:lang w:val="en-US" w:eastAsia="en-US" w:bidi="ar-SA"/>
               </w:rPr>
             </w:pPr>
+            <w:r>
+              <w:rPr>
+                <w:rFonts w:ascii="Calibri" w:eastAsia="Times New Roman" w:hAnsi="Calibri" w:cs="Calibri"/>
+                <w:color w:val="000000"/>
+                <w:sz w:val="22"/>
+                <w:szCs w:val="22"/>
+                <w:lang w:val="en-US" w:eastAsia="en-US" w:bidi="ar-SA"/>
+              </w:rPr>
+              <w:t>141.1453</w:t>
+            </w:r>
           </w:p>
         </w:tc>
         <w:tc>
@@ -7653,6 +7833,16 @@
                 <w:lang w:val="en-US" w:eastAsia="en-US" w:bidi="ar-SA"/>
               </w:rPr>
             </w:pPr>
+            <w:r>
+              <w:rPr>
+                <w:rFonts w:ascii="Calibri" w:eastAsia="Times New Roman" w:hAnsi="Calibri" w:cs="Calibri"/>
+                <w:color w:val="000000"/>
+                <w:sz w:val="22"/>
+                <w:szCs w:val="22"/>
+                <w:lang w:val="en-US" w:eastAsia="en-US" w:bidi="ar-SA"/>
+              </w:rPr>
+              <w:t>1.4746</w:t>
+            </w:r>
           </w:p>
         </w:tc>
         <w:tc>
@@ -7673,6 +7863,16 @@
                 <w:lang w:val="en-US" w:eastAsia="en-US" w:bidi="ar-SA"/>
               </w:rPr>
             </w:pPr>
+            <w:r>
+              <w:rPr>
+                <w:rFonts w:ascii="Calibri" w:eastAsia="Times New Roman" w:hAnsi="Calibri" w:cs="Calibri"/>
+                <w:color w:val="000000"/>
+                <w:sz w:val="22"/>
+                <w:szCs w:val="22"/>
+                <w:lang w:val="en-US" w:eastAsia="en-US" w:bidi="ar-SA"/>
+              </w:rPr>
+              <w:t>0.6644</w:t>
+            </w:r>
           </w:p>
         </w:tc>
       </w:tr>
@@ -7748,6 +7948,16 @@
                 <w:lang w:val="en-US" w:eastAsia="en-US" w:bidi="ar-SA"/>
               </w:rPr>
             </w:pPr>
+            <w:r>
+              <w:rPr>
+                <w:rFonts w:ascii="Calibri" w:eastAsia="Times New Roman" w:hAnsi="Calibri" w:cs="Calibri"/>
+                <w:color w:val="000000"/>
+                <w:sz w:val="22"/>
+                <w:szCs w:val="22"/>
+                <w:lang w:val="en-US" w:eastAsia="en-US" w:bidi="ar-SA"/>
+              </w:rPr>
+              <w:t>401136742</w:t>
+            </w:r>
           </w:p>
         </w:tc>
         <w:tc>
@@ -7768,6 +7978,16 @@
                 <w:lang w:val="en-US" w:eastAsia="en-US" w:bidi="ar-SA"/>
               </w:rPr>
             </w:pPr>
+            <w:r>
+              <w:rPr>
+                <w:rFonts w:ascii="Calibri" w:eastAsia="Times New Roman" w:hAnsi="Calibri" w:cs="Calibri"/>
+                <w:color w:val="000000"/>
+                <w:sz w:val="22"/>
+                <w:szCs w:val="22"/>
+                <w:lang w:val="en-US" w:eastAsia="en-US" w:bidi="ar-SA"/>
+              </w:rPr>
+              <w:t>401136742</w:t>
+            </w:r>
           </w:p>
         </w:tc>
         <w:tc>
@@ -7788,6 +8008,16 @@
                 <w:lang w:val="en-US" w:eastAsia="en-US" w:bidi="ar-SA"/>
               </w:rPr>
             </w:pPr>
+            <w:r>
+              <w:rPr>
+                <w:rFonts w:ascii="Calibri" w:eastAsia="Times New Roman" w:hAnsi="Calibri" w:cs="Calibri"/>
+                <w:color w:val="000000"/>
+                <w:sz w:val="22"/>
+                <w:szCs w:val="22"/>
+                <w:lang w:val="en-US" w:eastAsia="en-US" w:bidi="ar-SA"/>
+              </w:rPr>
+              <w:t>401136768</w:t>
+            </w:r>
           </w:p>
         </w:tc>
         <w:tc>
@@ -7808,6 +8038,16 @@
                 <w:lang w:val="en-US" w:eastAsia="en-US" w:bidi="ar-SA"/>
               </w:rPr>
             </w:pPr>
+            <w:r>
+              <w:rPr>
+                <w:rFonts w:ascii="Calibri" w:eastAsia="Times New Roman" w:hAnsi="Calibri" w:cs="Calibri"/>
+                <w:color w:val="000000"/>
+                <w:sz w:val="22"/>
+                <w:szCs w:val="22"/>
+                <w:lang w:val="en-US" w:eastAsia="en-US" w:bidi="ar-SA"/>
+              </w:rPr>
+              <w:t>444833056</w:t>
+            </w:r>
           </w:p>
         </w:tc>
       </w:tr>
@@ -7873,6 +8113,16 @@
                 <w:lang w:val="en-US" w:eastAsia="en-US" w:bidi="ar-SA"/>
               </w:rPr>
             </w:pPr>
+            <w:r>
+              <w:rPr>
+                <w:rFonts w:ascii="Calibri" w:eastAsia="Times New Roman" w:hAnsi="Calibri" w:cs="Calibri"/>
+                <w:color w:val="000000"/>
+                <w:sz w:val="22"/>
+                <w:szCs w:val="22"/>
+                <w:lang w:val="en-US" w:eastAsia="en-US" w:bidi="ar-SA"/>
+              </w:rPr>
+              <w:t>131.39</w:t>
+            </w:r>
           </w:p>
         </w:tc>
         <w:tc>
@@ -7893,6 +8143,16 @@
                 <w:lang w:val="en-US" w:eastAsia="en-US" w:bidi="ar-SA"/>
               </w:rPr>
             </w:pPr>
+            <w:r>
+              <w:rPr>
+                <w:rFonts w:ascii="Calibri" w:eastAsia="Times New Roman" w:hAnsi="Calibri" w:cs="Calibri"/>
+                <w:color w:val="000000"/>
+                <w:sz w:val="22"/>
+                <w:szCs w:val="22"/>
+                <w:lang w:val="en-US" w:eastAsia="en-US" w:bidi="ar-SA"/>
+              </w:rPr>
+              <w:t>1097.22</w:t>
+            </w:r>
           </w:p>
         </w:tc>
         <w:tc>
@@ -7913,6 +8173,16 @@
                 <w:lang w:val="en-US" w:eastAsia="en-US" w:bidi="ar-SA"/>
               </w:rPr>
             </w:pPr>
+            <w:r>
+              <w:rPr>
+                <w:rFonts w:ascii="Calibri" w:eastAsia="Times New Roman" w:hAnsi="Calibri" w:cs="Calibri"/>
+                <w:color w:val="000000"/>
+                <w:sz w:val="22"/>
+                <w:szCs w:val="22"/>
+                <w:lang w:val="en-US" w:eastAsia="en-US" w:bidi="ar-SA"/>
+              </w:rPr>
+              <w:t>589.00</w:t>
+            </w:r>
           </w:p>
         </w:tc>
         <w:tc>
@@ -7933,6 +8203,16 @@
                 <w:lang w:val="en-US" w:eastAsia="en-US" w:bidi="ar-SA"/>
               </w:rPr>
             </w:pPr>
+            <w:r>
+              <w:rPr>
+                <w:rFonts w:ascii="Calibri" w:eastAsia="Times New Roman" w:hAnsi="Calibri" w:cs="Calibri"/>
+                <w:color w:val="000000"/>
+                <w:sz w:val="22"/>
+                <w:szCs w:val="22"/>
+                <w:lang w:val="en-US" w:eastAsia="en-US" w:bidi="ar-SA"/>
+              </w:rPr>
+              <w:t>712.03</w:t>
+            </w:r>
           </w:p>
         </w:tc>
       </w:tr>
@@ -7987,6 +8267,16 @@
                 <w:lang w:val="en-US" w:eastAsia="en-US" w:bidi="ar-SA"/>
               </w:rPr>
             </w:pPr>
+            <w:r>
+              <w:rPr>
+                <w:rFonts w:ascii="Calibri" w:eastAsia="Times New Roman" w:hAnsi="Calibri" w:cs="Calibri"/>
+                <w:color w:val="000000"/>
+                <w:sz w:val="22"/>
+                <w:szCs w:val="22"/>
+                <w:lang w:val="en-US" w:eastAsia="en-US" w:bidi="ar-SA"/>
+              </w:rPr>
+              <w:t>-</w:t>
+            </w:r>
           </w:p>
         </w:tc>
         <w:tc>
@@ -8007,6 +8297,16 @@
                 <w:lang w:val="en-US" w:eastAsia="en-US" w:bidi="ar-SA"/>
               </w:rPr>
             </w:pPr>
+            <w:r>
+              <w:rPr>
+                <w:rFonts w:ascii="Calibri" w:eastAsia="Times New Roman" w:hAnsi="Calibri" w:cs="Calibri"/>
+                <w:color w:val="000000"/>
+                <w:sz w:val="22"/>
+                <w:szCs w:val="22"/>
+                <w:lang w:val="en-US" w:eastAsia="en-US" w:bidi="ar-SA"/>
+              </w:rPr>
+              <w:t>-</w:t>
+            </w:r>
           </w:p>
         </w:tc>
         <w:tc>
@@ -8027,6 +8327,16 @@
                 <w:lang w:val="en-US" w:eastAsia="en-US" w:bidi="ar-SA"/>
               </w:rPr>
             </w:pPr>
+            <w:r>
+              <w:rPr>
+                <w:rFonts w:ascii="Calibri" w:eastAsia="Times New Roman" w:hAnsi="Calibri" w:cs="Calibri"/>
+                <w:color w:val="000000"/>
+                <w:sz w:val="22"/>
+                <w:szCs w:val="22"/>
+                <w:lang w:val="en-US" w:eastAsia="en-US" w:bidi="ar-SA"/>
+              </w:rPr>
+              <w:t>0.0276</w:t>
+            </w:r>
           </w:p>
         </w:tc>
         <w:tc>
@@ -8047,6 +8357,16 @@
                 <w:lang w:val="en-US" w:eastAsia="en-US" w:bidi="ar-SA"/>
               </w:rPr>
             </w:pPr>
+            <w:r>
+              <w:rPr>
+                <w:rFonts w:ascii="Calibri" w:eastAsia="Times New Roman" w:hAnsi="Calibri" w:cs="Calibri"/>
+                <w:color w:val="000000"/>
+                <w:sz w:val="22"/>
+                <w:szCs w:val="22"/>
+                <w:lang w:val="en-US" w:eastAsia="en-US" w:bidi="ar-SA"/>
+              </w:rPr>
+              <w:t>0.0283</w:t>
+            </w:r>
           </w:p>
         </w:tc>
       </w:tr>
@@ -8101,6 +8421,16 @@
                 <w:lang w:val="en-US" w:eastAsia="en-US" w:bidi="ar-SA"/>
               </w:rPr>
             </w:pPr>
+            <w:r>
+              <w:rPr>
+                <w:rFonts w:ascii="Calibri" w:eastAsia="Times New Roman" w:hAnsi="Calibri" w:cs="Calibri"/>
+                <w:color w:val="000000"/>
+                <w:sz w:val="22"/>
+                <w:szCs w:val="22"/>
+                <w:lang w:val="en-US" w:eastAsia="en-US" w:bidi="ar-SA"/>
+              </w:rPr>
+              <w:t>-</w:t>
+            </w:r>
           </w:p>
         </w:tc>
         <w:tc>
@@ -8121,6 +8451,16 @@
                 <w:lang w:val="en-US" w:eastAsia="en-US" w:bidi="ar-SA"/>
               </w:rPr>
             </w:pPr>
+            <w:r>
+              <w:rPr>
+                <w:rFonts w:ascii="Calibri" w:eastAsia="Times New Roman" w:hAnsi="Calibri" w:cs="Calibri"/>
+                <w:color w:val="000000"/>
+                <w:sz w:val="22"/>
+                <w:szCs w:val="22"/>
+                <w:lang w:val="en-US" w:eastAsia="en-US" w:bidi="ar-SA"/>
+              </w:rPr>
+              <w:t>-</w:t>
+            </w:r>
           </w:p>
         </w:tc>
         <w:tc>
@@ -8141,6 +8481,16 @@
                 <w:lang w:val="en-US" w:eastAsia="en-US" w:bidi="ar-SA"/>
               </w:rPr>
             </w:pPr>
+            <w:r>
+              <w:rPr>
+                <w:rFonts w:ascii="Calibri" w:eastAsia="Times New Roman" w:hAnsi="Calibri" w:cs="Calibri"/>
+                <w:color w:val="000000"/>
+                <w:sz w:val="22"/>
+                <w:szCs w:val="22"/>
+                <w:lang w:val="en-US" w:eastAsia="en-US" w:bidi="ar-SA"/>
+              </w:rPr>
+              <w:t>40959391</w:t>
+            </w:r>
           </w:p>
         </w:tc>
         <w:tc>
@@ -8161,6 +8511,16 @@
                 <w:lang w:val="en-US" w:eastAsia="en-US" w:bidi="ar-SA"/>
               </w:rPr>
             </w:pPr>
+            <w:r>
+              <w:rPr>
+                <w:rFonts w:ascii="Calibri" w:eastAsia="Times New Roman" w:hAnsi="Calibri" w:cs="Calibri"/>
+                <w:color w:val="000000"/>
+                <w:sz w:val="22"/>
+                <w:szCs w:val="22"/>
+                <w:lang w:val="en-US" w:eastAsia="en-US" w:bidi="ar-SA"/>
+              </w:rPr>
+              <w:t>46229129</w:t>
+            </w:r>
           </w:p>
         </w:tc>
       </w:tr>
@@ -8215,6 +8575,16 @@
                 <w:lang w:val="en-US" w:eastAsia="en-US" w:bidi="ar-SA"/>
               </w:rPr>
             </w:pPr>
+            <w:r>
+              <w:rPr>
+                <w:rFonts w:ascii="Calibri" w:eastAsia="Times New Roman" w:hAnsi="Calibri" w:cs="Calibri"/>
+                <w:color w:val="000000"/>
+                <w:sz w:val="22"/>
+                <w:szCs w:val="22"/>
+                <w:lang w:val="en-US" w:eastAsia="en-US" w:bidi="ar-SA"/>
+              </w:rPr>
+              <w:t>-</w:t>
+            </w:r>
           </w:p>
         </w:tc>
         <w:tc>
@@ -8235,6 +8605,16 @@
                 <w:lang w:val="en-US" w:eastAsia="en-US" w:bidi="ar-SA"/>
               </w:rPr>
             </w:pPr>
+            <w:r>
+              <w:rPr>
+                <w:rFonts w:ascii="Calibri" w:eastAsia="Times New Roman" w:hAnsi="Calibri" w:cs="Calibri"/>
+                <w:color w:val="000000"/>
+                <w:sz w:val="22"/>
+                <w:szCs w:val="22"/>
+                <w:lang w:val="en-US" w:eastAsia="en-US" w:bidi="ar-SA"/>
+              </w:rPr>
+              <w:t>-</w:t>
+            </w:r>
           </w:p>
         </w:tc>
         <w:tc>
@@ -8255,6 +8635,16 @@
                 <w:lang w:val="en-US" w:eastAsia="en-US" w:bidi="ar-SA"/>
               </w:rPr>
             </w:pPr>
+            <w:r>
+              <w:rPr>
+                <w:rFonts w:ascii="Calibri" w:eastAsia="Times New Roman" w:hAnsi="Calibri" w:cs="Calibri"/>
+                <w:color w:val="000000"/>
+                <w:sz w:val="22"/>
+                <w:szCs w:val="22"/>
+                <w:lang w:val="en-US" w:eastAsia="en-US" w:bidi="ar-SA"/>
+              </w:rPr>
+              <w:t>133778599</w:t>
+            </w:r>
           </w:p>
         </w:tc>
         <w:tc>
@@ -8275,6 +8665,16 @@
                 <w:lang w:val="en-US" w:eastAsia="en-US" w:bidi="ar-SA"/>
               </w:rPr>
             </w:pPr>
+            <w:r>
+              <w:rPr>
+                <w:rFonts w:ascii="Calibri" w:eastAsia="Times New Roman" w:hAnsi="Calibri" w:cs="Calibri"/>
+                <w:color w:val="000000"/>
+                <w:sz w:val="22"/>
+                <w:szCs w:val="22"/>
+                <w:lang w:val="en-US" w:eastAsia="en-US" w:bidi="ar-SA"/>
+              </w:rPr>
+              <w:t>71124099</w:t>
+            </w:r>
           </w:p>
         </w:tc>
       </w:tr>
